--- a/Нижегородцев_БД3.docx
+++ b/Нижегородцев_БД3.docx
@@ -10,15 +10,20 @@
       </w:pPr>
     </w:p>
     <w:p>
+      <w:pPr>
+        <w:rPr>
+          <w:noProof/>
+        </w:rPr>
+      </w:pPr>
       <w:r>
         <w:rPr>
           <w:noProof/>
         </w:rPr>
         <w:drawing>
-          <wp:inline distT="0" distB="0" distL="0" distR="0" wp14:anchorId="3F4AD277" wp14:editId="04B24375">
-            <wp:extent cx="5816858" cy="3289111"/>
-            <wp:effectExtent l="0" t="0" r="0" b="6985"/>
-            <wp:docPr id="1" name="Рисунок 1"/>
+          <wp:inline distT="0" distB="0" distL="0" distR="0" wp14:anchorId="53725AD0" wp14:editId="2E180376">
+            <wp:extent cx="5875361" cy="3299849"/>
+            <wp:effectExtent l="0" t="0" r="0" b="0"/>
+            <wp:docPr id="2" name="Рисунок 2"/>
             <wp:cNvGraphicFramePr>
               <a:graphicFrameLocks xmlns:a="http://schemas.openxmlformats.org/drawingml/2006/main" noChangeAspect="1"/>
             </wp:cNvGraphicFramePr>
@@ -31,13 +36,13 @@
                   </pic:nvPicPr>
                   <pic:blipFill rotWithShape="1">
                     <a:blip r:embed="rId4"/>
-                    <a:srcRect l="23434" t="17767" r="23944" b="29333"/>
+                    <a:srcRect l="25163" t="16950" r="23705" b="31993"/>
                     <a:stretch/>
                   </pic:blipFill>
                   <pic:spPr bwMode="auto">
                     <a:xfrm>
                       <a:off x="0" y="0"/>
-                      <a:ext cx="5834947" cy="3299339"/>
+                      <a:ext cx="5888449" cy="3307200"/>
                     </a:xfrm>
                     <a:prstGeom prst="rect">
                       <a:avLst/>
@@ -58,6 +63,7 @@
         </w:drawing>
       </w:r>
     </w:p>
+    <w:p/>
     <w:sectPr>
       <w:pgSz w:w="11906" w:h="16838"/>
       <w:pgMar w:top="1134" w:right="850" w:bottom="1134" w:left="1701" w:header="708" w:footer="708" w:gutter="0"/>

--- a/Нижегородцев_БД3.docx
+++ b/Нижегородцев_БД3.docx
@@ -8,6 +8,60 @@
           <w:noProof/>
         </w:rPr>
       </w:pPr>
+    </w:p>
+    <w:p>
+      <w:pPr>
+        <w:rPr>
+          <w:noProof/>
+        </w:rPr>
+      </w:pPr>
+      <w:r>
+        <w:rPr>
+          <w:noProof/>
+        </w:rPr>
+        <w:drawing>
+          <wp:inline distT="0" distB="0" distL="0" distR="0" wp14:anchorId="50051F20" wp14:editId="2B24968B">
+            <wp:extent cx="5686425" cy="2942626"/>
+            <wp:effectExtent l="0" t="0" r="0" b="0"/>
+            <wp:docPr id="1" name="Рисунок 1"/>
+            <wp:cNvGraphicFramePr>
+              <a:graphicFrameLocks xmlns:a="http://schemas.openxmlformats.org/drawingml/2006/main" noChangeAspect="1"/>
+            </wp:cNvGraphicFramePr>
+            <a:graphic xmlns:a="http://schemas.openxmlformats.org/drawingml/2006/main">
+              <a:graphicData uri="http://schemas.openxmlformats.org/drawingml/2006/picture">
+                <pic:pic xmlns:pic="http://schemas.openxmlformats.org/drawingml/2006/picture">
+                  <pic:nvPicPr>
+                    <pic:cNvPr id="1" name=""/>
+                    <pic:cNvPicPr/>
+                  </pic:nvPicPr>
+                  <pic:blipFill rotWithShape="1">
+                    <a:blip r:embed="rId4"/>
+                    <a:srcRect l="21807" t="18814" r="32336" b="38997"/>
+                    <a:stretch/>
+                  </pic:blipFill>
+                  <pic:spPr bwMode="auto">
+                    <a:xfrm>
+                      <a:off x="0" y="0"/>
+                      <a:ext cx="5705355" cy="2952422"/>
+                    </a:xfrm>
+                    <a:prstGeom prst="rect">
+                      <a:avLst/>
+                    </a:prstGeom>
+                    <a:ln>
+                      <a:noFill/>
+                    </a:ln>
+                    <a:extLst>
+                      <a:ext uri="{53640926-AAD7-44D8-BBD7-CCE9431645EC}">
+                        <a14:shadowObscured xmlns:a14="http://schemas.microsoft.com/office/drawing/2010/main"/>
+                      </a:ext>
+                    </a:extLst>
+                  </pic:spPr>
+                </pic:pic>
+              </a:graphicData>
+            </a:graphic>
+          </wp:inline>
+        </w:drawing>
+      </w:r>
     </w:p>
     <w:p>
       <w:pPr>
@@ -35,7 +89,7 @@
                     <pic:cNvPicPr/>
                   </pic:nvPicPr>
                   <pic:blipFill rotWithShape="1">
-                    <a:blip r:embed="rId4"/>
+                    <a:blip r:embed="rId5"/>
                     <a:srcRect l="25163" t="16950" r="23705" b="31993"/>
                     <a:stretch/>
                   </pic:blipFill>
